--- a/Tests/ViperCopyPastePlugin/ListsTestDoc.docx
+++ b/Tests/ViperCopyPastePlugin/ListsTestDoc.docx
@@ -15,11 +15,9 @@
           <w:numId w:val="2"/>
         </w:numPr>
       </w:pPr>
-      <w:proofErr w:type="spellStart"/>
       <w:r>
         <w:t>Asdadsads</w:t>
       </w:r>
-      <w:proofErr w:type="spellEnd"/>
     </w:p>
     <w:p>
       <w:pPr>
@@ -29,11 +27,9 @@
           <w:numId w:val="2"/>
         </w:numPr>
       </w:pPr>
-      <w:proofErr w:type="spellStart"/>
       <w:r>
         <w:t>Dsfsdfsfd</w:t>
       </w:r>
-      <w:proofErr w:type="spellEnd"/>
     </w:p>
     <w:p>
       <w:pPr>
@@ -43,11 +39,9 @@
           <w:numId w:val="2"/>
         </w:numPr>
       </w:pPr>
-      <w:proofErr w:type="spellStart"/>
       <w:r>
         <w:t>Sdfsdfsfd</w:t>
       </w:r>
-      <w:proofErr w:type="spellEnd"/>
     </w:p>
     <w:p>
       <w:pPr>
@@ -57,11 +51,9 @@
           <w:numId w:val="2"/>
         </w:numPr>
       </w:pPr>
-      <w:proofErr w:type="spellStart"/>
       <w:r>
         <w:t>Sfd</w:t>
       </w:r>
-      <w:proofErr w:type="spellEnd"/>
     </w:p>
     <w:p>
       <w:pPr>
@@ -71,11 +63,9 @@
           <w:numId w:val="2"/>
         </w:numPr>
       </w:pPr>
-      <w:proofErr w:type="spellStart"/>
       <w:r>
         <w:t>Sfdsfd</w:t>
       </w:r>
-      <w:proofErr w:type="spellEnd"/>
     </w:p>
     <w:p>
       <w:pPr>
@@ -85,11 +75,9 @@
           <w:numId w:val="2"/>
         </w:numPr>
       </w:pPr>
-      <w:proofErr w:type="spellStart"/>
       <w:r>
         <w:t>Dsfsdf</w:t>
       </w:r>
-      <w:proofErr w:type="spellEnd"/>
     </w:p>
     <w:p>
       <w:pPr>
@@ -99,13 +87,9 @@
           <w:numId w:val="2"/>
         </w:numPr>
       </w:pPr>
-      <w:proofErr w:type="spellStart"/>
-      <w:proofErr w:type="gramStart"/>
       <w:r>
         <w:t>sdfsdf</w:t>
       </w:r>
-      <w:proofErr w:type="spellEnd"/>
-      <w:proofErr w:type="gramEnd"/>
     </w:p>
     <w:p>
       <w:pPr>
@@ -115,11 +99,9 @@
           <w:numId w:val="2"/>
         </w:numPr>
       </w:pPr>
-      <w:proofErr w:type="spellStart"/>
       <w:r>
         <w:t>Sdfsdfsfd</w:t>
       </w:r>
-      <w:proofErr w:type="spellEnd"/>
     </w:p>
     <w:p>
       <w:pPr>
@@ -129,13 +111,9 @@
           <w:numId w:val="2"/>
         </w:numPr>
       </w:pPr>
-      <w:proofErr w:type="spellStart"/>
-      <w:proofErr w:type="gramStart"/>
       <w:r>
         <w:t>sdfsdfsfd</w:t>
       </w:r>
-      <w:proofErr w:type="spellEnd"/>
-      <w:proofErr w:type="gramEnd"/>
     </w:p>
     <w:p>
       <w:pPr>
@@ -145,11 +123,9 @@
           <w:numId w:val="2"/>
         </w:numPr>
       </w:pPr>
-      <w:proofErr w:type="spellStart"/>
       <w:r>
         <w:t>Asdadsasd</w:t>
       </w:r>
-      <w:proofErr w:type="spellEnd"/>
     </w:p>
     <w:p>
       <w:pPr>
@@ -159,11 +135,9 @@
           <w:numId w:val="2"/>
         </w:numPr>
       </w:pPr>
-      <w:proofErr w:type="spellStart"/>
       <w:r>
         <w:t>Sfdsfds</w:t>
       </w:r>
-      <w:proofErr w:type="spellEnd"/>
       <w:r>
         <w:tab/>
       </w:r>
@@ -176,11 +150,9 @@
           <w:numId w:val="2"/>
         </w:numPr>
       </w:pPr>
-      <w:proofErr w:type="spellStart"/>
       <w:r>
         <w:t>Asdasdasd</w:t>
       </w:r>
-      <w:proofErr w:type="spellEnd"/>
     </w:p>
     <w:p>
       <w:pPr>
@@ -190,11 +162,9 @@
           <w:numId w:val="2"/>
         </w:numPr>
       </w:pPr>
-      <w:proofErr w:type="spellStart"/>
       <w:r>
         <w:t>Asdasdasd</w:t>
       </w:r>
-      <w:proofErr w:type="spellEnd"/>
     </w:p>
     <w:p>
       <w:r>
@@ -209,11 +179,9 @@
           <w:numId w:val="1"/>
         </w:numPr>
       </w:pPr>
-      <w:proofErr w:type="spellStart"/>
       <w:r>
         <w:t>Sadsadasda</w:t>
       </w:r>
-      <w:proofErr w:type="spellEnd"/>
     </w:p>
     <w:p>
       <w:pPr>
@@ -223,11 +191,9 @@
           <w:numId w:val="1"/>
         </w:numPr>
       </w:pPr>
-      <w:proofErr w:type="spellStart"/>
       <w:r>
         <w:t>Sdfdsf</w:t>
       </w:r>
-      <w:proofErr w:type="spellEnd"/>
     </w:p>
     <w:p>
       <w:pPr>
@@ -237,11 +203,9 @@
           <w:numId w:val="1"/>
         </w:numPr>
       </w:pPr>
-      <w:proofErr w:type="spellStart"/>
       <w:r>
         <w:t>Sdfsdfsdf</w:t>
       </w:r>
-      <w:proofErr w:type="spellEnd"/>
     </w:p>
     <w:p>
       <w:pPr>
@@ -251,11 +215,9 @@
           <w:numId w:val="1"/>
         </w:numPr>
       </w:pPr>
-      <w:proofErr w:type="spellStart"/>
       <w:r>
         <w:t>Sdfsfdsdf</w:t>
       </w:r>
-      <w:proofErr w:type="spellEnd"/>
     </w:p>
     <w:p>
       <w:pPr>
@@ -265,13 +227,9 @@
           <w:numId w:val="1"/>
         </w:numPr>
       </w:pPr>
-      <w:proofErr w:type="spellStart"/>
-      <w:proofErr w:type="gramStart"/>
       <w:r>
         <w:t>sdfsdfsdf</w:t>
       </w:r>
-      <w:proofErr w:type="spellEnd"/>
-      <w:proofErr w:type="gramEnd"/>
     </w:p>
     <w:p>
       <w:pPr>
@@ -281,11 +239,9 @@
           <w:numId w:val="1"/>
         </w:numPr>
       </w:pPr>
-      <w:proofErr w:type="spellStart"/>
       <w:r>
         <w:t>Sdfsdfsfd</w:t>
       </w:r>
-      <w:proofErr w:type="spellEnd"/>
     </w:p>
     <w:p>
       <w:pPr>
@@ -295,13 +251,9 @@
           <w:numId w:val="1"/>
         </w:numPr>
       </w:pPr>
-      <w:proofErr w:type="spellStart"/>
-      <w:proofErr w:type="gramStart"/>
       <w:r>
         <w:t>sdfsfdsdf</w:t>
       </w:r>
-      <w:proofErr w:type="spellEnd"/>
-      <w:proofErr w:type="gramEnd"/>
     </w:p>
     <w:p>
       <w:pPr>
@@ -311,14 +263,9 @@
           <w:numId w:val="1"/>
         </w:numPr>
       </w:pPr>
-      <w:proofErr w:type="spellStart"/>
       <w:r>
         <w:t>Asdasdsad</w:t>
       </w:r>
-      <w:proofErr w:type="spellEnd"/>
-    </w:p>
-    <w:p/>
-    <w:p>
       <w:bookmarkStart w:id="0" w:name="_GoBack"/>
       <w:bookmarkEnd w:id="0"/>
     </w:p>
